--- a/01Definition/ProjectPorfile/ProjectPorfile.docx
+++ b/01Definition/ProjectPorfile/ProjectPorfile.docx
@@ -316,7 +316,7 @@
         </w:tabs>
         <w:jc w:val="right"/>
         <w:rPr>
-          <w:rFonts w:ascii="Trebuchet MS" w:eastAsia="Trebuchet MS" w:hAnsi="Trebuchet MS" w:cs="Trebuchet MS"/>
+          <w:rFonts w:ascii="Times New Roman" w:eastAsia="Trebuchet MS" w:hAnsi="Times New Roman" w:cs="Times New Roman"/>
           <w:i/>
           <w:sz w:val="28"/>
           <w:szCs w:val="28"/>
@@ -329,33 +329,7 @@
           <w:szCs w:val="28"/>
           <w:lang w:val="en"/>
         </w:rPr>
-        <w:t xml:space="preserve">Zapata </w:t>
-      </w:r>
-      <w:proofErr w:type="spellStart"/>
-      <w:r>
-        <w:rPr>
-          <w:i/>
-          <w:sz w:val="28"/>
-          <w:szCs w:val="28"/>
-          <w:lang w:val="en"/>
-        </w:rPr>
-        <w:t>Zapata</w:t>
-      </w:r>
-      <w:proofErr w:type="spellEnd"/>
-      <w:r>
-        <w:rPr>
-          <w:lang w:val="en"/>
-        </w:rPr>
-        <w:t xml:space="preserve"> </w:t>
-      </w:r>
-      <w:r>
-        <w:rPr>
-          <w:i/>
-          <w:sz w:val="28"/>
-          <w:szCs w:val="28"/>
-          <w:lang w:val="en"/>
-        </w:rPr>
-        <w:t xml:space="preserve"> Sebastian Alexander</w:t>
+        <w:t>Zapata Zapata Sebastian Alexander</w:t>
       </w:r>
     </w:p>
     <w:p>
@@ -365,69 +339,21 @@
         </w:tabs>
         <w:jc w:val="right"/>
         <w:rPr>
-          <w:rFonts w:ascii="Trebuchet MS" w:eastAsia="Trebuchet MS" w:hAnsi="Trebuchet MS" w:cs="Trebuchet MS"/>
-          <w:bCs/>
+          <w:rFonts w:ascii="Times New Roman" w:eastAsia="Trebuchet MS" w:hAnsi="Times New Roman" w:cs="Times New Roman"/>
           <w:i/>
           <w:sz w:val="28"/>
           <w:szCs w:val="28"/>
         </w:rPr>
       </w:pPr>
-      <w:proofErr w:type="spellStart"/>
-      <w:r>
-        <w:rPr>
-          <w:bCs/>
+      <w:r>
+        <w:rPr>
           <w:i/>
           <w:sz w:val="28"/>
           <w:szCs w:val="28"/>
           <w:lang w:val="en"/>
         </w:rPr>
-        <w:t>Yaguarshungo</w:t>
-      </w:r>
-      <w:proofErr w:type="spellEnd"/>
-      <w:r>
-        <w:rPr>
-          <w:bCs/>
-          <w:i/>
-          <w:sz w:val="28"/>
-          <w:szCs w:val="28"/>
-          <w:lang w:val="en"/>
-        </w:rPr>
-        <w:t xml:space="preserve"> </w:t>
-      </w:r>
-      <w:proofErr w:type="spellStart"/>
-      <w:r>
-        <w:rPr>
-          <w:bCs/>
-          <w:i/>
-          <w:sz w:val="28"/>
-          <w:szCs w:val="28"/>
-          <w:lang w:val="en"/>
-        </w:rPr>
-        <w:t>Avendaño</w:t>
-      </w:r>
-      <w:proofErr w:type="spellEnd"/>
-      <w:r>
-        <w:rPr>
-          <w:bCs/>
-          <w:i/>
-          <w:sz w:val="28"/>
-          <w:szCs w:val="28"/>
-          <w:lang w:val="en"/>
-        </w:rPr>
-        <w:t xml:space="preserve"> Bryan </w:t>
-      </w:r>
-      <w:proofErr w:type="spellStart"/>
-      <w:r>
-        <w:rPr>
-          <w:bCs/>
-          <w:i/>
-          <w:sz w:val="28"/>
-          <w:szCs w:val="28"/>
-          <w:lang w:val="en"/>
-        </w:rPr>
-        <w:t>Deniss</w:t>
-      </w:r>
-      <w:proofErr w:type="spellEnd"/>
+        <w:t>Yaguarshungo Avendaño Bryan Deniss</w:t>
+      </w:r>
     </w:p>
     <w:p>
       <w:pPr>
@@ -436,7 +362,7 @@
         </w:tabs>
         <w:jc w:val="right"/>
         <w:rPr>
-          <w:rFonts w:ascii="Trebuchet MS" w:eastAsia="Trebuchet MS" w:hAnsi="Trebuchet MS" w:cs="Trebuchet MS"/>
+          <w:rFonts w:ascii="Times New Roman" w:eastAsia="Trebuchet MS" w:hAnsi="Times New Roman" w:cs="Times New Roman"/>
           <w:i/>
           <w:sz w:val="28"/>
           <w:szCs w:val="28"/>
@@ -449,16 +375,7 @@
           <w:szCs w:val="28"/>
           <w:lang w:val="en"/>
         </w:rPr>
-        <w:t>Yugsi Ordoñez</w:t>
-      </w:r>
-      <w:r>
-        <w:rPr>
-          <w:i/>
-          <w:sz w:val="28"/>
-          <w:szCs w:val="28"/>
-          <w:lang w:val="en"/>
-        </w:rPr>
-        <w:t xml:space="preserve"> Roberth Eduardo</w:t>
+        <w:t>Yugsi Ordoñez Roberth Eduardo</w:t>
       </w:r>
     </w:p>
     <w:p>
@@ -468,14 +385,12 @@
         </w:tabs>
         <w:jc w:val="right"/>
         <w:rPr>
-          <w:rFonts w:ascii="Trebuchet MS" w:eastAsia="Trebuchet MS" w:hAnsi="Trebuchet MS" w:cs="Trebuchet MS"/>
-          <w:b/>
+          <w:rFonts w:ascii="Times New Roman" w:eastAsia="Trebuchet MS" w:hAnsi="Times New Roman" w:cs="Times New Roman"/>
           <w:i/>
           <w:sz w:val="28"/>
           <w:szCs w:val="28"/>
         </w:rPr>
       </w:pPr>
-      <w:proofErr w:type="spellStart"/>
       <w:r>
         <w:rPr>
           <w:i/>
@@ -483,37 +398,7 @@
           <w:szCs w:val="28"/>
           <w:lang w:val="en"/>
         </w:rPr>
-        <w:t>Zambranoo</w:t>
-      </w:r>
-      <w:proofErr w:type="spellEnd"/>
-      <w:r>
-        <w:rPr>
-          <w:i/>
-          <w:sz w:val="28"/>
-          <w:szCs w:val="28"/>
-          <w:lang w:val="en"/>
-        </w:rPr>
-        <w:t xml:space="preserve"> </w:t>
-      </w:r>
-      <w:proofErr w:type="spellStart"/>
-      <w:r>
-        <w:rPr>
-          <w:i/>
-          <w:sz w:val="28"/>
-          <w:szCs w:val="28"/>
-          <w:lang w:val="en"/>
-        </w:rPr>
-        <w:t>Loor</w:t>
-      </w:r>
-      <w:proofErr w:type="spellEnd"/>
-      <w:r>
-        <w:rPr>
-          <w:i/>
-          <w:sz w:val="28"/>
-          <w:szCs w:val="28"/>
-          <w:lang w:val="en"/>
-        </w:rPr>
-        <w:t xml:space="preserve"> David Alexander</w:t>
+        <w:t>Zambranoo Loor David Alexander</w:t>
       </w:r>
     </w:p>
     <w:p>
@@ -616,20 +501,6 @@
     </w:p>
     <w:p>
       <w:pPr>
-        <w:tabs>
-          <w:tab w:val="left" w:pos="5385"/>
-        </w:tabs>
-        <w:jc w:val="right"/>
-        <w:rPr>
-          <w:rFonts w:ascii="Trebuchet MS" w:eastAsia="Trebuchet MS" w:hAnsi="Trebuchet MS" w:cs="Trebuchet MS"/>
-          <w:i/>
-          <w:sz w:val="32"/>
-          <w:szCs w:val="32"/>
-        </w:rPr>
-      </w:pPr>
-    </w:p>
-    <w:p>
-      <w:pPr>
         <w:rPr>
           <w:rFonts w:ascii="Trebuchet MS" w:eastAsia="Trebuchet MS" w:hAnsi="Trebuchet MS" w:cs="Trebuchet MS"/>
           <w:i/>
@@ -645,7 +516,6 @@
           <w:szCs w:val="36"/>
           <w:lang w:val="en"/>
         </w:rPr>
-        <w:lastRenderedPageBreak/>
         <w:t>Quito</w:t>
       </w:r>
       <w:r>
@@ -739,23 +609,37 @@
       <w:pPr>
         <w:jc w:val="center"/>
         <w:rPr>
-          <w:rFonts w:ascii="Times New Roman" w:eastAsia="Trebuchet MS" w:hAnsi="Times New Roman" w:cs="Times New Roman"/>
           <w:b/>
           <w:bCs/>
           <w:i/>
           <w:sz w:val="28"/>
           <w:szCs w:val="28"/>
-        </w:rPr>
-      </w:pPr>
-      <w:r>
-        <w:rPr>
+          <w:lang w:val="en"/>
+        </w:rPr>
+      </w:pPr>
+    </w:p>
+    <w:p>
+      <w:pPr>
+        <w:jc w:val="center"/>
+        <w:rPr>
+          <w:rFonts w:ascii="Times New Roman" w:eastAsia="Trebuchet MS" w:hAnsi="Times New Roman" w:cs="Times New Roman"/>
           <w:b/>
           <w:bCs/>
           <w:i/>
           <w:sz w:val="28"/>
           <w:szCs w:val="28"/>
-          <w:lang w:val="en"/>
-        </w:rPr>
+        </w:rPr>
+      </w:pPr>
+      <w:r>
+        <w:rPr>
+          <w:b/>
+          <w:bCs/>
+          <w:i/>
+          <w:sz w:val="28"/>
+          <w:szCs w:val="28"/>
+          <w:lang w:val="en"/>
+        </w:rPr>
+        <w:lastRenderedPageBreak/>
         <w:t>DT BRO SEDA*L</w:t>
       </w:r>
     </w:p>
@@ -842,13 +726,161 @@
         <w:ind w:left="709"/>
         <w:rPr>
           <w:rFonts w:ascii="Times New Roman" w:eastAsia="Trebuchet MS" w:hAnsi="Times New Roman" w:cs="Times New Roman"/>
-        </w:rPr>
-      </w:pPr>
-      <w:r>
-        <w:rPr>
-          <w:lang w:val="en"/>
-        </w:rPr>
-        <w:t>The present project, a program which will carry out a test that will help us with the recognition of the skills and qualities of young graduates and university students, solving the problem of today in the face of the choice of a higher level career; This will require research on how to identify the Psychological Vocational Guidance Process.</w:t>
+          <w:lang w:val="es-MX"/>
+        </w:rPr>
+      </w:pPr>
+      <w:r>
+        <w:rPr>
+          <w:lang w:val="en"/>
+        </w:rPr>
+        <w:t xml:space="preserve">This </w:t>
+      </w:r>
+      <w:r>
+        <w:rPr>
+          <w:lang w:val="en"/>
+        </w:rPr>
+        <w:t xml:space="preserve">project, is </w:t>
+      </w:r>
+      <w:r>
+        <w:rPr>
+          <w:lang w:val="en"/>
+        </w:rPr>
+        <w:t xml:space="preserve"> </w:t>
+      </w:r>
+      <w:r>
+        <w:rPr>
+          <w:lang w:val="en"/>
+        </w:rPr>
+        <w:t xml:space="preserve">a program that will carry out a test that will help us with the recognition of the skills and qualities of young graduates and university students, solving </w:t>
+      </w:r>
+      <w:r>
+        <w:rPr>
+          <w:lang w:val="en"/>
+        </w:rPr>
+        <w:t xml:space="preserve"> </w:t>
+      </w:r>
+      <w:r>
+        <w:rPr>
+          <w:lang w:val="en"/>
+        </w:rPr>
+        <w:t>the problem of today in the face of the choice of a higher level career</w:t>
+      </w:r>
+      <w:r>
+        <w:rPr>
+          <w:lang w:val="en"/>
+        </w:rPr>
+        <w:t xml:space="preserve"> ; for this we will need to carry out research on how to identify the Psychological Process of</w:t>
+      </w:r>
+      <w:r>
+        <w:rPr>
+          <w:lang w:val="en"/>
+        </w:rPr>
+        <w:t xml:space="preserve"> Vocational Orientation.</w:t>
+      </w:r>
+    </w:p>
+    <w:p>
+      <w:pPr>
+        <w:spacing w:before="240" w:after="240"/>
+        <w:ind w:left="709"/>
+        <w:rPr>
+          <w:rFonts w:ascii="Times New Roman" w:eastAsia="Trebuchet MS" w:hAnsi="Times New Roman" w:cs="Times New Roman"/>
+        </w:rPr>
+      </w:pPr>
+      <w:r>
+        <w:rPr>
+          <w:lang w:val="en"/>
+        </w:rPr>
+        <w:t>This project is based on</w:t>
+      </w:r>
+      <w:r>
+        <w:rPr>
+          <w:lang w:val="en"/>
+        </w:rPr>
+        <w:t xml:space="preserve"> the </w:t>
+      </w:r>
+      <w:r>
+        <w:rPr>
+          <w:lang w:val="en"/>
+        </w:rPr>
+        <w:t xml:space="preserve"> uncertainty </w:t>
+      </w:r>
+      <w:r>
+        <w:rPr>
+          <w:lang w:val="en"/>
+        </w:rPr>
+        <w:t xml:space="preserve"> that young people</w:t>
+      </w:r>
+      <w:r>
+        <w:rPr>
+          <w:lang w:val="en"/>
+        </w:rPr>
+        <w:t>uelen  manifest when</w:t>
+      </w:r>
+      <w:r>
+        <w:rPr>
+          <w:lang w:val="en"/>
+        </w:rPr>
+        <w:t xml:space="preserve"> choosing a career</w:t>
+      </w:r>
+      <w:r>
+        <w:rPr>
+          <w:lang w:val="en"/>
+        </w:rPr>
+        <w:t xml:space="preserve"> for their future and when choosing an option, this is random, which causes neophyte students </w:t>
+      </w:r>
+      <w:r>
+        <w:rPr>
+          <w:lang w:val="en"/>
+        </w:rPr>
+        <w:t xml:space="preserve"> </w:t>
+      </w:r>
+      <w:r>
+        <w:rPr>
+          <w:lang w:val="en"/>
+        </w:rPr>
+        <w:t>to</w:t>
+      </w:r>
+      <w:r>
+        <w:rPr>
+          <w:lang w:val="en"/>
+        </w:rPr>
+        <w:t xml:space="preserve"> defect andunsubscribe </w:t>
+      </w:r>
+      <w:r>
+        <w:rPr>
+          <w:lang w:val="en"/>
+        </w:rPr>
+        <w:t xml:space="preserve"> </w:t>
+      </w:r>
+      <w:r>
+        <w:rPr>
+          <w:lang w:val="en"/>
+        </w:rPr>
+        <w:t xml:space="preserve"> in  one or more </w:t>
+      </w:r>
+      <w:r>
+        <w:rPr>
+          <w:lang w:val="en"/>
+        </w:rPr>
+        <w:t>careers,</w:t>
+      </w:r>
+      <w:r>
+        <w:rPr>
+          <w:lang w:val="en"/>
+        </w:rPr>
+        <w:t>until theyfind the right career to their skills and attitudes, the one that</w:t>
+      </w:r>
+      <w:r>
+        <w:rPr>
+          <w:lang w:val="en"/>
+        </w:rPr>
+        <w:t xml:space="preserve"> satisfies</w:t>
+      </w:r>
+      <w:r>
+        <w:rPr>
+          <w:lang w:val="en"/>
+        </w:rPr>
+        <w:t>them.</w:t>
       </w:r>
     </w:p>
     <w:p>
@@ -1090,7 +1122,7 @@
           <w:szCs w:val="20"/>
           <w:lang w:val="en"/>
         </w:rPr>
-        <w:t>Associate the results of the teaching tests as well as the questions that were asked after each one, giving a general result according to the data that is stored of each interaction.</w:t>
+        <w:t>Associate the results of the teaching tests as well as the questions that were asked after each, giving a general result according to the data that is stored of each interaction.</w:t>
       </w:r>
     </w:p>
     <w:p>
@@ -1137,7 +1169,6 @@
           <w:szCs w:val="26"/>
           <w:lang w:val="en"/>
         </w:rPr>
-        <w:lastRenderedPageBreak/>
         <w:t>Reach</w:t>
       </w:r>
     </w:p>
@@ -1410,7 +1441,7 @@
         <w:rPr>
           <w:lang w:val="en"/>
         </w:rPr>
-        <w:t>The Java virtual machine translates the code, that is, it is executable on a specific platform, capable of interpreting and executing instructions expressed in a special binary code (the Java bytecode), that run on virtually any system. This makes it extremely versatile for</w:t>
+        <w:t>The Java virtual machine translates the code, that is, it is executable on a specific platform, capable of interpreting and executing statements expressed in a special binary code (the Java bytecode), that run on virtually any system. This makes it extremely versatile for</w:t>
       </w:r>
       <w:r>
         <w:rPr>
@@ -1472,7 +1503,6 @@
           <w:noProof/>
           <w:lang w:val="en" w:eastAsia="es-EC"/>
         </w:rPr>
-        <w:lastRenderedPageBreak/>
         <w:drawing>
           <wp:anchor distT="0" distB="0" distL="114300" distR="114300" simplePos="0" relativeHeight="251664384" behindDoc="0" locked="0" layoutInCell="1" allowOverlap="1" wp14:anchorId="3581EC28" wp14:editId="2C0F4065">
             <wp:simplePos x="0" y="0"/>
@@ -1561,7 +1591,7 @@
         <w:rPr>
           <w:lang w:val="en"/>
         </w:rPr>
-        <w:t>In Scrum they are able to meet partial (Sprints) and regular deliveries of the final product, prioritized by the benefit they bring to the project recipient. Therefore, Scrum is especially adjusted for projects in complex environments, where results need to be achieved early, where requirements are scarce, changing or poorly defined, where competitiveness, innovation, flexibility and productivity are paramount.</w:t>
+        <w:t>Scrum achieves partial (Sprints) and regular deliveries of the final product, prioritized by the benefit they bring to the project receiver. Therefore, Scrum is especially adjusted for projects in complex environments, where results need to be achieved early, where requirements are scarce, changing or poorly defined, where competitiveness, innovation, flexibility and productivity are paramount.</w:t>
       </w:r>
     </w:p>
     <w:p>
@@ -1668,13 +1698,13 @@
               </wp:anchor>
             </w:drawing>
           </mc:Choice>
-          <mc:Fallback xmlns:a14="http://schemas.microsoft.com/office/drawing/2010/main" xmlns:pic="http://schemas.openxmlformats.org/drawingml/2006/picture" xmlns:a="http://schemas.openxmlformats.org/drawingml/2006/main">
+          <mc:Fallback>
             <w:pict>
-              <v:shapetype id="_x0000_t202" coordsize="21600,21600" o:spt="202" path="m,l,21600r21600,l21600,xe" w14:anchorId="67D45637">
+              <v:shapetype w14:anchorId="67D45637" id="_x0000_t202" coordsize="21600,21600" o:spt="202" path="m,l,21600r21600,l21600,xe">
                 <v:stroke joinstyle="miter"/>
                 <v:path gradientshapeok="t" o:connecttype="rect"/>
               </v:shapetype>
-              <v:shape id="Cuadro de texto 2" style="position:absolute;left:0;text-align:left;margin-left:.75pt;margin-top:9.55pt;width:322.35pt;height:51.9pt;z-index:251666432;visibility:visible;mso-wrap-style:square;mso-wrap-distance-left:9pt;mso-wrap-distance-top:0;mso-wrap-distance-right:9pt;mso-wrap-distance-bottom:0;mso-position-horizontal:absolute;mso-position-horizontal-relative:text;mso-position-vertical:absolute;mso-position-vertical-relative:text;v-text-anchor:top" o:spid="_x0000_s1026" filled="f" stroked="f" type="#_x0000_t202" o:gfxdata="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">
+              <v:shape id="Cuadro de texto 2" o:spid="_x0000_s1026" type="#_x0000_t202" style="position:absolute;left:0;text-align:left;margin-left:.75pt;margin-top:9.55pt;width:322.35pt;height:51.9pt;z-index:251666432;visibility:visible;mso-wrap-style:square;mso-wrap-distance-left:9pt;mso-wrap-distance-top:0;mso-wrap-distance-right:9pt;mso-wrap-distance-bottom:0;mso-position-horizontal:absolute;mso-position-horizontal-relative:text;mso-position-vertical:absolute;mso-position-vertical-relative:text;v-text-anchor:top" o:gfxdata="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" filled="f" stroked="f">
                 <v:textbox>
                   <w:txbxContent>
                     <w:p>
@@ -1689,7 +1719,7 @@
                         <w:spacing w:after="200" w:line="240" w:lineRule="auto"/>
                         <w:jc w:val="center"/>
                         <w:rPr>
-                          <w:rFonts w:ascii="Times New Roman" w:hAnsi="Times New Roman" w:eastAsia="Trebuchet MS" w:cs="Times New Roman"/>
+                          <w:rFonts w:ascii="Times New Roman" w:eastAsia="Trebuchet MS" w:hAnsi="Times New Roman" w:cs="Times New Roman"/>
                           <w:color w:val="44546A"/>
                           <w:sz w:val="16"/>
                           <w:szCs w:val="16"/>
@@ -1702,7 +1732,7 @@
                           <w:szCs w:val="16"/>
                           <w:lang w:val="en"/>
                         </w:rPr>
-                        <w:t xml:space="preserve">Figure 1 ScRUM Agile Methodology Map</w:t>
+                        <w:t>Figure 1 ScRUM Agile Methodology Map</w:t>
                       </w:r>
                     </w:p>
                     <w:p/>
@@ -1907,7 +1937,6 @@
         <w:rPr>
           <w:lang w:val="en"/>
         </w:rPr>
-        <w:lastRenderedPageBreak/>
         <w:t>Kids or parents come to the appointment asking us to help them solve their doubts and problems.</w:t>
       </w:r>
     </w:p>
@@ -1981,7 +2010,7 @@
         <w:rPr>
           <w:lang w:val="en"/>
         </w:rPr>
-        <w:t>Stage of recognition in which the aspects of the person are explored, re-discovered and strengthened: What things they like and which do not; what your skills are and your least positive points; their modes of reaction to certain situations; their defense mechanisms; their way of feeling and thinking, their study habits, their fears, myths and prejudices.</w:t>
+        <w:t>Stage of recognition in which the aspects of the person are explored, re-discovered and entrenched: What things they like and which do not; what are your skills and your least positive points; their modes of reaction to certain situations; their defense mechanisms; their way of feeling and thinking, their study habits, their fears, myths and prejudices.</w:t>
       </w:r>
     </w:p>
     <w:p>
@@ -2024,7 +2053,7 @@
         <w:rPr>
           <w:lang w:val="en"/>
         </w:rPr>
-        <w:t>Exploration stage, in which, after knowing his skills and preferences, his competencies and interests, the subject investigates existing professional and tertiary careers, dictated subjects, years of course, career plans, venues and dictation sites. He also learns how to review job offers, existing jobs in the job market and in the design of his resume and in the drafting of his cover letter.</w:t>
+        <w:t>Exploration stage, in which, after knowing his skills and preferences, his competences and interests, the subject investigates existing professional and tertiary careers, dictated subjects, years of course, career plans, venues and dictation sites. He also learns how to review job offers, existing jobs in the job market and in the design of his resume and in the drafting of his cover letter.</w:t>
       </w:r>
     </w:p>
     <w:p>
@@ -2039,7 +2068,7 @@
         <w:rPr>
           <w:lang w:val="en"/>
         </w:rPr>
-        <w:t>Through different activities, he participates mainly in search and exploration.</w:t>
+        <w:t>Through different activities, he participates in the search and exploration.</w:t>
       </w:r>
     </w:p>
     <w:p>
@@ -2082,7 +2111,8 @@
         <w:rPr>
           <w:lang w:val="en"/>
         </w:rPr>
-        <w:t>Moment to integrate personal identity with job and professional offers. The young student has, in this instance, a range of possibilities to choose according to his preferences, skills and his way of being.</w:t>
+        <w:lastRenderedPageBreak/>
+        <w:t>Time to integrate personal identity with job and professional offers. The young student has, in this instance, a range of possibilities to choose according to his preferences, skills and the way he is.</w:t>
       </w:r>
     </w:p>
     <w:p>
@@ -2125,7 +2155,7 @@
         <w:rPr>
           <w:lang w:val="en"/>
         </w:rPr>
-        <w:t>In the course of meetings, through interviews, projective techniques, psychometric, verbal and other activities, the children identify, evaluate possible courses of action and choose the implementation of one of them. Attempts are made to provide resources to design your unique life project.</w:t>
+        <w:t>In the course of meetings, through interviews, projective techniques, psychometric, verbal and other activities, the children identify, evaluate possible courses of action and choose the implementation of one of them. Attempts are made to promote resources to design your unique life project.</w:t>
       </w:r>
       <w:r>
         <w:rPr>
@@ -2274,7 +2304,7 @@
           <w:color w:val="000000"/>
           <w:lang w:val="en"/>
         </w:rPr>
-        <w:t>Propose an estimated test time with the user's permission, to others, before delivery of the product.</w:t>
+        <w:t>Propose an estimated test time with the user's permission, to other people, before delivery of the product.</w:t>
       </w:r>
     </w:p>
     <w:p>
@@ -2332,7 +2362,7 @@
           <w:color w:val="000000"/>
           <w:lang w:val="en"/>
         </w:rPr>
-        <w:t>That the way to interact with the user is oriented to a more didactic way and to be able to solve different doubts, that a person has when making decisions about his academic preparation.</w:t>
+        <w:t>That the way of interacting with the user is oriented to a more didactic way and to be able to solve different doubts, that a person has when making decisions about his academic preparation.</w:t>
       </w:r>
     </w:p>
     <w:p>
@@ -2361,7 +2391,6 @@
           <w:color w:val="000000"/>
           <w:lang w:val="en"/>
         </w:rPr>
-        <w:lastRenderedPageBreak/>
         <w:t>Orient the user so that in this way he has his clearest ideas and has a more direct and specific representation about the possible options that he will have in his academic life.</w:t>
       </w:r>
     </w:p>
@@ -2480,7 +2509,7 @@
           <w:color w:val="000000"/>
           <w:lang w:val="en"/>
         </w:rPr>
-        <w:t>Function Requirements.</w:t>
+        <w:t>Requirements Functions.</w:t>
       </w:r>
     </w:p>
     <w:p>
@@ -2843,6 +2872,7 @@
           <w:color w:val="000000"/>
           <w:lang w:val="en"/>
         </w:rPr>
+        <w:lastRenderedPageBreak/>
         <w:t>Finish the test with all the options set in the menu.</w:t>
       </w:r>
     </w:p>
@@ -2874,7 +2904,7 @@
           <w:color w:val="000000"/>
           <w:lang w:val="en"/>
         </w:rPr>
-        <w:t>Generate a file detailing the results obtained.</w:t>
+        <w:t>Generate a file in which the results obtained are detailed.</w:t>
       </w:r>
     </w:p>
     <w:p>
@@ -3114,7 +3144,7 @@
           <w:color w:val="000000"/>
           <w:lang w:val="en"/>
         </w:rPr>
-        <w:t>P</w:t>
+        <w:t>Q</w:t>
       </w:r>
       <w:r>
         <w:rPr>
@@ -3333,7 +3363,7 @@
           <w:color w:val="000000"/>
           <w:lang w:val="en"/>
         </w:rPr>
-        <w:t>Implementation of a guide to the way the test is carried out, in which you can also identify the skills, attitudes, traits, inclinations and affinities that the program has recognized through the data previously entered.</w:t>
+        <w:t>Implementation of a guide to the way of conducting the test, in which you can also identify the skills, attitudes, traits, inclinations and affinities that the program has recognized through the data previously entered.</w:t>
       </w:r>
     </w:p>
     <w:p>
@@ -3616,6 +3646,7 @@
           <w:szCs w:val="22"/>
           <w:lang w:val="en"/>
         </w:rPr>
+        <w:lastRenderedPageBreak/>
         <w:t>Zapata Sebastian</w:t>
       </w:r>
     </w:p>
@@ -3635,7 +3666,6 @@
           <w:szCs w:val="22"/>
         </w:rPr>
       </w:pPr>
-      <w:proofErr w:type="spellStart"/>
       <w:r>
         <w:rPr>
           <w:color w:val="000000"/>
@@ -3643,29 +3673,8 @@
           <w:szCs w:val="22"/>
           <w:lang w:val="en"/>
         </w:rPr>
-        <w:t>Yahuarshungo</w:t>
-      </w:r>
-      <w:proofErr w:type="spellEnd"/>
-      <w:r>
-        <w:rPr>
-          <w:color w:val="000000"/>
-          <w:sz w:val="22"/>
-          <w:szCs w:val="22"/>
-          <w:lang w:val="en"/>
-        </w:rPr>
-        <w:t xml:space="preserve"> </w:t>
-      </w:r>
-      <w:proofErr w:type="spellStart"/>
-      <w:r>
-        <w:rPr>
-          <w:color w:val="000000"/>
-          <w:sz w:val="22"/>
-          <w:szCs w:val="22"/>
-          <w:lang w:val="en"/>
-        </w:rPr>
-        <w:t>Deniss</w:t>
-      </w:r>
-      <w:proofErr w:type="spellEnd"/>
+        <w:t>Yahuarshungo Deniss</w:t>
+      </w:r>
     </w:p>
     <w:p>
       <w:pPr>
@@ -6259,7 +6268,7 @@
     <w:basedOn w:val="Fuentedeprrafopredeter"/>
     <w:uiPriority w:val="99"/>
     <w:semiHidden/>
-    <w:rsid w:val="00C136B4"/>
+    <w:rsid w:val="00F423D4"/>
     <w:rPr>
       <w:color w:val="808080"/>
     </w:rPr>
@@ -6529,28 +6538,28 @@
 </file>
 
 <file path=customXml/item1.xml><?xml version="1.0" encoding="utf-8"?>
+<b:Sources xmlns:b="http://schemas.openxmlformats.org/officeDocument/2006/bibliography" xmlns="http://schemas.openxmlformats.org/officeDocument/2006/bibliography" SelectedStyle="\APASixthEditionOfficeOnline.xsl" StyleName="APA" Version="6"/>
+</file>
+
+<file path=customXml/item2.xml><?xml version="1.0" encoding="utf-8"?>
 <go:gDocsCustomXmlDataStorage xmlns:go="http://customooxmlschemas.google.com/" xmlns:r="http://schemas.openxmlformats.org/officeDocument/2006/relationships">
   <go:docsCustomData xmlns:go="http://customooxmlschemas.google.com/" roundtripDataSignature="AMtx7mggV/PLbJy/u8Yrh3Cka1Gpxa/y8w==">AMUW2mVpMy1DRVXxGrld46uwDqmwuY7wusbj1JgQXhKI478KJGmUMN2gQJ9+E3sbamsfUFMXOHTNgToh7UQCuz8RQ8dMpMSEamo5EbOtwdJ39/zN6colHZY2nRjITyWbM40zEF6rf/QI6qlBtKymB0b1lu8vv4LYAFBxgJvSEj7P5qo0fYWwEhjn9OOGSJDwcQcdM/HC6gMXnWCSi3Ep/NMLjP67P1UoCrisafdlLQb1MZXBzhSyB5t5GDfykfwJow4TDZSxtbNdKltbttFWqd8b/JASqpWGc4Y2ciZEZ5OxH3Rjh+5N65NczmMRgTqREw/FwvqmvbKH1tUwOYqHy4KC5b4AwG4Fh0QTzJcs2JnjLA9vURVog18=</go:docsCustomData>
 </go:gDocsCustomXmlDataStorage>
 </file>
 
-<file path=customXml/item2.xml><?xml version="1.0" encoding="utf-8"?>
-<b:Sources xmlns:b="http://schemas.openxmlformats.org/officeDocument/2006/bibliography" xmlns="http://schemas.openxmlformats.org/officeDocument/2006/bibliography" SelectedStyle="\APASixthEditionOfficeOnline.xsl" StyleName="APA" Version="6"/>
+<file path=customXml/itemProps1.xml><?xml version="1.0" encoding="utf-8"?>
+<ds:datastoreItem xmlns:ds="http://schemas.openxmlformats.org/officeDocument/2006/customXml" ds:itemID="{7389BBA6-F651-4A38-A2C9-B937DBD1D240}">
+  <ds:schemaRefs>
+    <ds:schemaRef ds:uri="http://schemas.openxmlformats.org/officeDocument/2006/bibliography"/>
+  </ds:schemaRefs>
+</ds:datastoreItem>
 </file>
 
-<file path=customXml/itemProps1.xml><?xml version="1.0" encoding="utf-8"?>
+<file path=customXml/itemProps2.xml><?xml version="1.0" encoding="utf-8"?>
 <ds:datastoreItem xmlns:ds="http://schemas.openxmlformats.org/officeDocument/2006/customXml" ds:itemID="{11111111-1234-1234-1234-123412341234}">
   <ds:schemaRefs>
     <ds:schemaRef ds:uri="http://customooxmlschemas.google.com/"/>
     <ds:schemaRef ds:uri="http://schemas.openxmlformats.org/officeDocument/2006/relationships"/>
   </ds:schemaRefs>
 </ds:datastoreItem>
-</file>
-
-<file path=customXml/itemProps2.xml><?xml version="1.0" encoding="utf-8"?>
-<ds:datastoreItem xmlns:ds="http://schemas.openxmlformats.org/officeDocument/2006/customXml" ds:itemID="{5FCB8ACD-A23A-466F-9525-157645F960B0}">
-  <ds:schemaRefs>
-    <ds:schemaRef ds:uri="http://schemas.openxmlformats.org/officeDocument/2006/bibliography"/>
-  </ds:schemaRefs>
-</ds:datastoreItem>
 </file>